--- a/reports/Karen Student Report and PCDP 2023.docx
+++ b/reports/Karen Student Report and PCDP 2023.docx
@@ -159,9 +159,7 @@
                               </w:rPr>
                             </w:pPr>
                             <w:r>
-                              <w:rPr>
-                                <w:color w:val="000000"/>
-                              </w:rPr>
+                              <w:rPr/>
                             </w:r>
                           </w:p>
                         </w:txbxContent>
@@ -191,9 +189,7 @@
                         </w:rPr>
                       </w:pPr>
                       <w:r>
-                        <w:rPr>
-                          <w:color w:val="000000"/>
-                        </w:rPr>
+                        <w:rPr/>
                       </w:r>
                     </w:p>
                   </w:txbxContent>
@@ -1251,15 +1247,7 @@
             </w:pPr>
             <w:r>
               <w:rPr/>
-              <w:t xml:space="preserve">Known and predicted </w:t>
-            </w:r>
-            <w:r>
-              <w:rPr/>
-              <w:t xml:space="preserve">Seeds </w:t>
-            </w:r>
-            <w:r>
-              <w:rPr/>
-              <w:t>of the microRNAs</w:t>
+              <w:t>Known and predicted Seeds of the microRNAs</w:t>
             </w:r>
           </w:p>
           <w:p>
@@ -1275,15 +1263,7 @@
             </w:pPr>
             <w:r>
               <w:rPr/>
-              <w:t>MicroRNAs t</w:t>
-            </w:r>
-            <w:r>
-              <w:rPr/>
-              <w:t xml:space="preserve">argets </w:t>
-            </w:r>
-            <w:r>
-              <w:rPr/>
-              <w:t>predicted, putative and verified from different sources</w:t>
+              <w:t>MicroRNAs targets predicted, putative and verified from different sources</w:t>
             </w:r>
           </w:p>
           <w:p>
@@ -1379,11 +1359,7 @@
             </w:pPr>
             <w:r>
               <w:rPr/>
-              <w:t xml:space="preserve">DESeq2 for </w:t>
-            </w:r>
-            <w:r>
-              <w:rPr/>
-              <w:t>differential analysis</w:t>
+              <w:t>DESeq2 for differential analysis</w:t>
             </w:r>
           </w:p>
           <w:p>
@@ -1399,11 +1375,7 @@
             </w:pPr>
             <w:r>
               <w:rPr/>
-              <w:t xml:space="preserve">Pathway analysis using </w:t>
-            </w:r>
-            <w:r>
-              <w:rPr/>
-              <w:t>GSEApy</w:t>
+              <w:t>Pathway analysis using GSEApy</w:t>
             </w:r>
           </w:p>
           <w:p>
@@ -1592,9 +1564,7 @@
                 <w:commentReference w:id="0"/>
               </w:r>
               <w:r>
-                <w:rPr>
-                  <w:lang w:val="en-US"/>
-                </w:rPr>
+                <w:rPr/>
                 <w:commentReference w:id="1"/>
               </w:r>
             </w:ins>
@@ -1701,9 +1671,7 @@
                 <w:commentReference w:id="2"/>
               </w:r>
               <w:r>
-                <w:rPr>
-                  <w:lang w:val="en-US"/>
-                </w:rPr>
+                <w:rPr/>
                 <w:commentReference w:id="3"/>
               </w:r>
             </w:ins>
@@ -1798,19 +1766,7 @@
               <w:rPr>
                 <w:lang w:val="en-US"/>
               </w:rPr>
-              <w:t xml:space="preserve">The was one network generated by each subset of genes, and from there, </w:t>
-            </w:r>
-            <w:r>
-              <w:rPr>
-                <w:lang w:val="en-US"/>
-              </w:rPr>
-              <w:t>from  using IntAct and closeness centrality,</w:t>
-            </w:r>
-            <w:r>
-              <w:rPr>
-                <w:lang w:val="en-US"/>
-              </w:rPr>
-              <w:t xml:space="preserve"> </w:t>
+              <w:t xml:space="preserve">The was one network generated by each subset of genes, and from there, from  using IntAct and closeness centrality, </w:t>
             </w:r>
             <w:commentRangeStart w:id="4"/>
             <w:r>
@@ -1832,13 +1788,7 @@
               <w:rPr>
                 <w:lang w:val="en-US"/>
               </w:rPr>
-              <w:t xml:space="preserve"> </w:t>
-            </w:r>
-            <w:r>
-              <w:rPr>
-                <w:lang w:val="en-US"/>
-              </w:rPr>
-              <w:t>The selection of this preliminary list was obtained getting the top 5% centrality nodes, however, further analysis needs to be done in order to declare any of these microRNAs as part of the shortlisted.</w:t>
+              <w:t xml:space="preserve"> The selection of this preliminary list was obtained getting the top 5% centrality nodes, however, further analysis needs to be done in order to declare any of these microRNAs as part of the shortlisted.</w:t>
             </w:r>
           </w:p>
           <w:p>
@@ -2077,9 +2027,7 @@
                 <w:commentReference w:id="6"/>
               </w:r>
               <w:r>
-                <w:rPr>
-                  <w:lang w:val="en-US"/>
-                </w:rPr>
+                <w:rPr/>
                 <w:commentReference w:id="7"/>
               </w:r>
             </w:ins>
@@ -2207,19 +2155,7 @@
               <w:rPr>
                 <w:lang w:val="en-US"/>
               </w:rPr>
-              <w:t xml:space="preserve">, </w:t>
-            </w:r>
-            <w:r>
-              <w:rPr>
-                <w:lang w:val="en-US"/>
-              </w:rPr>
-              <w:t>this is, that the selected microRNAs are relevant to muscle biology and indeed are the most relevant within the network</w:t>
-            </w:r>
-            <w:r>
-              <w:rPr>
-                <w:lang w:val="en-US"/>
-              </w:rPr>
-              <w:t>.</w:t>
+              <w:t>, this is, that the selected microRNAs are relevant to muscle biology and indeed are the most relevant within the network.</w:t>
             </w:r>
           </w:p>
           <w:p>
@@ -2865,7 +2801,11 @@
             </w:r>
             <w:r>
               <w:rPr/>
-              <w:t>The Virtual Institute of Bioinformatics &amp; Evolution. Poster Presentation</w:t>
+              <w:t xml:space="preserve">The Virtual Institute of Bioinformatics &amp; Evolution. Poster Presentation </w:t>
+            </w:r>
+            <w:r>
+              <w:rPr/>
+              <w:t>and lightning talk</w:t>
             </w:r>
           </w:p>
           <w:p>
@@ -3769,7 +3709,9 @@
               </w:rPr>
             </w:pPr>
             <w:r>
-              <w:rPr/>
+              <w:rPr>
+                <w:color w:val="660066"/>
+              </w:rPr>
             </w:r>
           </w:p>
         </w:tc>
@@ -5026,7 +4968,9 @@
               </w:rPr>
             </w:pPr>
             <w:r>
-              <w:rPr/>
+              <w:rPr>
+                <w:rFonts w:cs="Arial"/>
+              </w:rPr>
             </w:r>
           </w:p>
           <w:p>
@@ -6902,11 +6846,7 @@
             </w:pPr>
             <w:r>
               <w:rPr/>
-              <w:t xml:space="preserve">Improve conversational English level </w:t>
-            </w:r>
-            <w:r>
-              <w:rPr/>
-              <w:t>taking Conversational English classes at the university</w:t>
+              <w:t>Improve conversational English level taking Conversational English classes at the university</w:t>
             </w:r>
           </w:p>
           <w:p>
@@ -7144,7 +7084,7 @@
         <w:pStyle w:val="Normal"/>
         <w:widowControl/>
         <w:suppressAutoHyphens w:val="true"/>
-        <w:overflowPunct w:val="true"/>
+        <w:overflowPunct w:val="false"/>
         <w:bidi w:val="0"/>
         <w:spacing w:lineRule="auto" w:line="259" w:before="0" w:after="160"/>
         <w:jc w:val="left"/>
@@ -7186,7 +7126,7 @@
     <w:p>
       <w:r>
         <w:rPr>
-          <w:rFonts w:eastAsia="Calibri" w:cs="DejaVu Sans" w:ascii="Calibri" w:hAnsi="Calibri"/>
+          <w:rFonts w:ascii="Calibri" w:hAnsi="Calibri" w:eastAsia="Calibri" w:cs="DejaVu Sans"/>
           <w:b w:val="false"/>
           <w:bCs w:val="false"/>
           <w:i/>
@@ -7210,7 +7150,7 @@
           <w:u w:val="none"/>
           <w:vertAlign w:val="baseline"/>
           <w:em w:val="none"/>
-          <w:lang w:bidi="ar-SA" w:eastAsia="en-US" w:val="en-US"/>
+          <w:lang w:val="en-US" w:eastAsia="en-US" w:bidi="ar-SA"/>
         </w:rPr>
         <w:t>Reply to Whysall, Katarzyna (26/04/2023, 22:25): "..."</w:t>
       </w:r>
@@ -7221,7 +7161,7 @@
           <w:rFonts w:ascii="Liberation Serif" w:hAnsi="Liberation Serif" w:eastAsia="DejaVu Sans"/>
           <w:sz w:val="20"/>
           <w:szCs w:val="24"/>
-          <w:lang w:bidi="ar-SA" w:eastAsia="en-US" w:val="en-US"/>
+          <w:lang w:val="en-US" w:eastAsia="en-US" w:bidi="ar-SA"/>
         </w:rPr>
         <w:t>Yes, is that are upregulated in middle age respect young, or upregulated in old respect to middle age.</w:t>
       </w:r>
@@ -7232,7 +7172,7 @@
           <w:rFonts w:ascii="Liberation Serif" w:hAnsi="Liberation Serif" w:eastAsia="DejaVu Sans"/>
           <w:sz w:val="20"/>
           <w:szCs w:val="24"/>
-          <w:lang w:bidi="ar-SA" w:eastAsia="en-US" w:val="en-US"/>
+          <w:lang w:val="en-US" w:eastAsia="en-US" w:bidi="ar-SA"/>
         </w:rPr>
         <w:t>Same for downregulated (decreased with age)</w:t>
       </w:r>
@@ -7255,7 +7195,7 @@
     <w:p>
       <w:r>
         <w:rPr>
-          <w:rFonts w:eastAsia="Calibri" w:cs="DejaVu Sans" w:ascii="Calibri" w:hAnsi="Calibri"/>
+          <w:rFonts w:ascii="Calibri" w:hAnsi="Calibri" w:eastAsia="Calibri" w:cs="DejaVu Sans"/>
           <w:b w:val="false"/>
           <w:bCs w:val="false"/>
           <w:i/>
@@ -7279,7 +7219,7 @@
           <w:u w:val="none"/>
           <w:vertAlign w:val="baseline"/>
           <w:em w:val="none"/>
-          <w:lang w:bidi="ar-SA" w:eastAsia="en-US" w:val="en-US"/>
+          <w:lang w:val="en-US" w:eastAsia="en-US" w:bidi="ar-SA"/>
         </w:rPr>
         <w:t>Reply to Whysall, Katarzyna (26/04/2023, 22:25): "…"</w:t>
       </w:r>
@@ -7316,11 +7256,12 @@
           <w:kern w:val="0"/>
           <w:position w:val="0"/>
           <w:sz w:val="16"/>
+          <w:sz w:val="16"/>
           <w:szCs w:val="22"/>
           <w:u w:val="none"/>
           <w:vertAlign w:val="baseline"/>
           <w:em w:val="none"/>
-          <w:lang w:bidi="ar-SA" w:val="en-US" w:eastAsia="en-US"/>
+          <w:lang w:val="en-US" w:eastAsia="en-US" w:bidi="ar-SA"/>
         </w:rPr>
         <w:t xml:space="preserve">No, the database is accessible for everyone with the credentials (that I had shown to the lab already), but the code, even if it is in github, is not friendly for anybody but me at the moment. </w:t>
       </w:r>
@@ -7356,7 +7297,7 @@
           <w:rFonts w:ascii="Liberation Serif" w:hAnsi="Liberation Serif" w:eastAsia="DejaVu Sans"/>
           <w:sz w:val="24"/>
           <w:szCs w:val="24"/>
-          <w:lang w:eastAsia="en-US" w:val="en-US" w:bidi="en-US"/>
+          <w:lang w:val="en-US" w:eastAsia="en-US" w:bidi="en-US"/>
         </w:rPr>
         <w:t>The below is not discussion, discussion is probably more about challenges, solutions, etc</w:t>
       </w:r>
@@ -7379,7 +7320,7 @@
     <w:p>
       <w:r>
         <w:rPr>
-          <w:rFonts w:eastAsia="Calibri" w:cs="DejaVu Sans" w:ascii="Calibri" w:hAnsi="Calibri"/>
+          <w:rFonts w:ascii="Calibri" w:hAnsi="Calibri" w:eastAsia="Calibri" w:cs="DejaVu Sans"/>
           <w:b w:val="false"/>
           <w:bCs w:val="false"/>
           <w:i/>
@@ -7403,7 +7344,7 @@
           <w:u w:val="none"/>
           <w:vertAlign w:val="baseline"/>
           <w:em w:val="none"/>
-          <w:lang w:bidi="ar-SA" w:eastAsia="en-US" w:val="en-US"/>
+          <w:lang w:val="en-US" w:eastAsia="en-US" w:bidi="ar-SA"/>
         </w:rPr>
         <w:t>Reply to Whysall, Katarzyna (26/04/2023, 22:27): "..."</w:t>
       </w:r>
@@ -7424,7 +7365,7 @@
           <w:rFonts w:ascii="Liberation Serif" w:hAnsi="Liberation Serif" w:eastAsia="DejaVu Sans"/>
           <w:sz w:val="20"/>
           <w:szCs w:val="24"/>
-          <w:lang w:bidi="ar-SA" w:eastAsia="en-US" w:val="en-US"/>
+          <w:lang w:val="en-US" w:eastAsia="en-US" w:bidi="ar-SA"/>
         </w:rPr>
         <w:t>I was looking at this more for evaluation of the result, not in the selection itself, otherwise I can lead to bias</w:t>
       </w:r>
@@ -7463,7 +7404,7 @@
           <w:rFonts w:ascii="Liberation Serif" w:hAnsi="Liberation Serif" w:eastAsia="DejaVu Sans"/>
           <w:sz w:val="24"/>
           <w:szCs w:val="24"/>
-          <w:lang w:eastAsia="en-US" w:val="en-US" w:bidi="en-US"/>
+          <w:lang w:val="en-US" w:eastAsia="en-US" w:bidi="en-US"/>
         </w:rPr>
         <w:t>You could list where you applied</w:t>
       </w:r>
@@ -9244,7 +9185,7 @@
     <w:pPr>
       <w:widowControl/>
       <w:suppressAutoHyphens w:val="true"/>
-      <w:overflowPunct w:val="true"/>
+      <w:overflowPunct w:val="false"/>
       <w:bidi w:val="0"/>
       <w:spacing w:lineRule="auto" w:line="259" w:before="0" w:after="160"/>
       <w:jc w:val="left"/>
@@ -9458,7 +9399,7 @@
     <w:pPr>
       <w:widowControl/>
       <w:suppressAutoHyphens w:val="true"/>
-      <w:overflowPunct w:val="true"/>
+      <w:overflowPunct w:val="false"/>
       <w:bidi w:val="0"/>
       <w:spacing w:before="0" w:after="0"/>
       <w:ind w:left="720" w:hanging="0"/>
